--- a/软件工程/201600301079-崔玉峰-软件工程课程设计/前端需求分析.docx
+++ b/软件工程/201600301079-崔玉峰-软件工程课程设计/前端需求分析.docx
@@ -138,6 +138,7 @@
       <w:pPr>
         <w:widowControl w:val="0"/>
         <w:numPr>
+          <w:ilvl w:val="0"/>
           <w:numId w:val="0"/>
         </w:numPr>
         <w:ind w:firstLine="420" w:firstLineChars="0"/>
@@ -167,6 +168,7 @@
       <w:pPr>
         <w:widowControl w:val="0"/>
         <w:numPr>
+          <w:ilvl w:val="0"/>
           <w:numId w:val="0"/>
         </w:numPr>
         <w:jc w:val="both"/>
@@ -214,6 +216,7 @@
       <w:pPr>
         <w:widowControl w:val="0"/>
         <w:numPr>
+          <w:ilvl w:val="0"/>
           <w:numId w:val="0"/>
         </w:numPr>
         <w:jc w:val="both"/>
@@ -261,6 +264,7 @@
       <w:pPr>
         <w:widowControl w:val="0"/>
         <w:numPr>
+          <w:ilvl w:val="0"/>
           <w:numId w:val="0"/>
         </w:numPr>
         <w:jc w:val="both"/>
@@ -308,6 +312,7 @@
       <w:pPr>
         <w:widowControl w:val="0"/>
         <w:numPr>
+          <w:ilvl w:val="0"/>
           <w:numId w:val="0"/>
         </w:numPr>
         <w:jc w:val="both"/>
@@ -355,6 +360,7 @@
       <w:pPr>
         <w:widowControl w:val="0"/>
         <w:numPr>
+          <w:ilvl w:val="0"/>
           <w:numId w:val="0"/>
         </w:numPr>
         <w:jc w:val="both"/>
@@ -400,6 +406,7 @@
       <w:pPr>
         <w:widowControl w:val="0"/>
         <w:numPr>
+          <w:ilvl w:val="0"/>
           <w:numId w:val="0"/>
         </w:numPr>
         <w:jc w:val="both"/>
@@ -447,23 +454,25 @@
       <w:pPr>
         <w:widowControl w:val="0"/>
         <w:numPr>
-          <w:numId w:val="0"/>
-        </w:numPr>
-        <w:jc w:val="both"/>
-        <w:rPr>
-          <w:rFonts w:hint="eastAsia" w:ascii="等线" w:hAnsi="等线" w:eastAsia="等线" w:cs="等线"/>
-          <w:b w:val="0"/>
-          <w:bCs w:val="0"/>
-          <w:sz w:val="28"/>
-          <w:szCs w:val="36"/>
-          <w:lang w:val="en-US" w:eastAsia="zh-CN"/>
-        </w:rPr>
-      </w:pPr>
-    </w:p>
-    <w:p>
-      <w:pPr>
-        <w:widowControl w:val="0"/>
-        <w:numPr>
+          <w:ilvl w:val="0"/>
+          <w:numId w:val="0"/>
+        </w:numPr>
+        <w:jc w:val="both"/>
+        <w:rPr>
+          <w:rFonts w:hint="eastAsia" w:ascii="等线" w:hAnsi="等线" w:eastAsia="等线" w:cs="等线"/>
+          <w:b w:val="0"/>
+          <w:bCs w:val="0"/>
+          <w:sz w:val="28"/>
+          <w:szCs w:val="36"/>
+          <w:lang w:val="en-US" w:eastAsia="zh-CN"/>
+        </w:rPr>
+      </w:pPr>
+    </w:p>
+    <w:p>
+      <w:pPr>
+        <w:widowControl w:val="0"/>
+        <w:numPr>
+          <w:ilvl w:val="0"/>
           <w:numId w:val="0"/>
         </w:numPr>
         <w:ind w:firstLine="420" w:firstLineChars="0"/>
@@ -523,6 +532,7 @@
       <w:pPr>
         <w:widowControl w:val="0"/>
         <w:numPr>
+          <w:ilvl w:val="0"/>
           <w:numId w:val="0"/>
         </w:numPr>
         <w:jc w:val="both"/>
@@ -570,6 +580,7 @@
       <w:pPr>
         <w:widowControl w:val="0"/>
         <w:numPr>
+          <w:ilvl w:val="0"/>
           <w:numId w:val="0"/>
         </w:numPr>
         <w:jc w:val="both"/>
@@ -617,6 +628,7 @@
       <w:pPr>
         <w:widowControl w:val="0"/>
         <w:numPr>
+          <w:ilvl w:val="0"/>
           <w:numId w:val="0"/>
         </w:numPr>
         <w:jc w:val="both"/>
@@ -664,6 +676,7 @@
       <w:pPr>
         <w:widowControl w:val="0"/>
         <w:numPr>
+          <w:ilvl w:val="0"/>
           <w:numId w:val="0"/>
         </w:numPr>
         <w:jc w:val="both"/>
@@ -711,6 +724,7 @@
       <w:pPr>
         <w:widowControl w:val="0"/>
         <w:numPr>
+          <w:ilvl w:val="0"/>
           <w:numId w:val="0"/>
         </w:numPr>
         <w:ind w:left="840" w:leftChars="0"/>
@@ -729,6 +743,7 @@
       <w:pPr>
         <w:widowControl w:val="0"/>
         <w:numPr>
+          <w:ilvl w:val="0"/>
           <w:numId w:val="0"/>
         </w:numPr>
         <w:jc w:val="both"/>
@@ -776,6 +791,7 @@
       <w:pPr>
         <w:widowControl w:val="0"/>
         <w:numPr>
+          <w:ilvl w:val="0"/>
           <w:numId w:val="0"/>
         </w:numPr>
         <w:jc w:val="both"/>
@@ -823,6 +839,7 @@
       <w:pPr>
         <w:widowControl w:val="0"/>
         <w:numPr>
+          <w:ilvl w:val="0"/>
           <w:numId w:val="0"/>
         </w:numPr>
         <w:jc w:val="both"/>
@@ -883,6 +900,8 @@
           <w:lang w:val="en-US" w:eastAsia="zh-CN"/>
         </w:rPr>
       </w:pPr>
+      <w:bookmarkStart w:id="0" w:name="_GoBack"/>
+      <w:bookmarkEnd w:id="0"/>
     </w:p>
     <w:p>
       <w:pPr>
@@ -948,6 +967,7 @@
       <w:pPr>
         <w:widowControl w:val="0"/>
         <w:numPr>
+          <w:ilvl w:val="0"/>
           <w:numId w:val="0"/>
         </w:numPr>
         <w:ind w:left="-210" w:leftChars="-100" w:firstLine="838" w:firstLineChars="0"/>
@@ -982,6 +1002,16 @@
           <w:lang w:val="en-US" w:eastAsia="zh-CN"/>
         </w:rPr>
         <w:tab/>
+      </w:r>
+      <w:r>
+        <w:rPr>
+          <w:rFonts w:hint="eastAsia" w:ascii="等线" w:hAnsi="等线" w:eastAsia="等线" w:cs="等线"/>
+          <w:b w:val="0"/>
+          <w:bCs w:val="0"/>
+          <w:sz w:val="28"/>
+          <w:szCs w:val="36"/>
+          <w:lang w:val="en-US" w:eastAsia="zh-CN"/>
+        </w:rPr>
         <w:t>尽可能兼容低版本的Android系统</w:t>
       </w:r>
     </w:p>
@@ -1019,6 +1049,7 @@
       <w:pPr>
         <w:widowControl w:val="0"/>
         <w:numPr>
+          <w:ilvl w:val="0"/>
           <w:numId w:val="0"/>
         </w:numPr>
         <w:ind w:left="-210" w:leftChars="-100" w:firstLine="838" w:firstLineChars="0"/>
@@ -1048,6 +1079,7 @@
       <w:pPr>
         <w:widowControl w:val="0"/>
         <w:numPr>
+          <w:ilvl w:val="0"/>
           <w:numId w:val="0"/>
         </w:numPr>
         <w:jc w:val="both"/>
@@ -1095,6 +1127,7 @@
       <w:pPr>
         <w:widowControl w:val="0"/>
         <w:numPr>
+          <w:ilvl w:val="0"/>
           <w:numId w:val="0"/>
         </w:numPr>
         <w:ind w:left="-210" w:leftChars="-100" w:firstLine="838" w:firstLineChars="0"/>
@@ -1124,6 +1157,7 @@
       <w:pPr>
         <w:widowControl w:val="0"/>
         <w:numPr>
+          <w:ilvl w:val="0"/>
           <w:numId w:val="0"/>
         </w:numPr>
         <w:ind w:left="-210" w:leftChars="-100" w:firstLine="838" w:firstLineChars="0"/>
@@ -1153,6 +1187,7 @@
       <w:pPr>
         <w:widowControl w:val="0"/>
         <w:numPr>
+          <w:ilvl w:val="0"/>
           <w:numId w:val="0"/>
         </w:numPr>
         <w:jc w:val="both"/>
@@ -1320,6 +1355,7 @@
       <w:pPr>
         <w:widowControl w:val="0"/>
         <w:numPr>
+          <w:ilvl w:val="0"/>
           <w:numId w:val="0"/>
         </w:numPr>
         <w:ind w:left="420" w:leftChars="0" w:firstLine="420" w:firstLineChars="0"/>
@@ -1368,6 +1404,7 @@
       <w:pPr>
         <w:widowControl w:val="0"/>
         <w:numPr>
+          <w:ilvl w:val="0"/>
           <w:numId w:val="0"/>
         </w:numPr>
         <w:jc w:val="both"/>
@@ -1424,8 +1461,6 @@
           <w:lang w:val="en-US" w:eastAsia="zh-CN"/>
         </w:rPr>
       </w:pPr>
-      <w:bookmarkStart w:id="0" w:name="_GoBack"/>
-      <w:bookmarkEnd w:id="0"/>
     </w:p>
     <w:p>
       <w:pPr>
